--- a/documentacion/Resumen.docx
+++ b/documentacion/Resumen.docx
@@ -124,7 +124,7 @@
               <w:cnfStyle w:val="000000100000" w:firstRow="0" w:lastRow="0" w:firstColumn="0" w:lastColumn="0" w:oddVBand="0" w:evenVBand="0" w:oddHBand="1" w:evenHBand="0" w:firstRowFirstColumn="0" w:firstRowLastColumn="0" w:lastRowFirstColumn="0" w:lastRowLastColumn="0"/>
             </w:pPr>
             <w:r>
-              <w:t>Persona que elaboró</w:t>
+              <w:t>Carlos Gustavo Madrid Sosa</w:t>
             </w:r>
           </w:p>
         </w:tc>
@@ -137,7 +137,10 @@
               <w:cnfStyle w:val="000000100000" w:firstRow="0" w:lastRow="0" w:firstColumn="0" w:lastColumn="0" w:oddVBand="0" w:evenVBand="0" w:oddHBand="1" w:evenHBand="0" w:firstRowFirstColumn="0" w:firstRowLastColumn="0" w:lastRowFirstColumn="0" w:lastRowLastColumn="0"/>
             </w:pPr>
             <w:r>
-              <w:t>01/01/2017</w:t>
+              <w:t>19/10</w:t>
+            </w:r>
+            <w:r>
+              <w:t>/2017</w:t>
             </w:r>
           </w:p>
         </w:tc>
@@ -162,9 +165,6 @@
             <w:pPr>
               <w:cnfStyle w:val="000000100000" w:firstRow="0" w:lastRow="0" w:firstColumn="0" w:lastColumn="0" w:oddVBand="0" w:evenVBand="0" w:oddHBand="1" w:evenHBand="0" w:firstRowFirstColumn="0" w:firstRowLastColumn="0" w:lastRowFirstColumn="0" w:lastRowLastColumn="0"/>
             </w:pPr>
-            <w:r>
-              <w:t>Persona que autoriza</w:t>
-            </w:r>
           </w:p>
         </w:tc>
       </w:tr>
@@ -362,7 +362,15 @@
               <w:cnfStyle w:val="100000000000" w:firstRow="1" w:lastRow="0" w:firstColumn="0" w:lastColumn="0" w:oddVBand="0" w:evenVBand="0" w:oddHBand="0" w:evenHBand="0" w:firstRowFirstColumn="0" w:firstRowLastColumn="0" w:lastRowFirstColumn="0" w:lastRowLastColumn="0"/>
             </w:pPr>
             <w:r>
-              <w:t>Nombre del cliente</w:t>
+              <w:t xml:space="preserve">Francisco Javier </w:t>
+            </w:r>
+            <w:proofErr w:type="spellStart"/>
+            <w:r>
+              <w:t>Saldívar</w:t>
+            </w:r>
+            <w:proofErr w:type="spellEnd"/>
+            <w:r>
+              <w:t xml:space="preserve"> Rubio</w:t>
             </w:r>
           </w:p>
         </w:tc>
@@ -391,7 +399,7 @@
               <w:cnfStyle w:val="000000100000" w:firstRow="0" w:lastRow="0" w:firstColumn="0" w:lastColumn="0" w:oddVBand="0" w:evenVBand="0" w:oddHBand="1" w:evenHBand="0" w:firstRowFirstColumn="0" w:firstRowLastColumn="0" w:lastRowFirstColumn="0" w:lastRowLastColumn="0"/>
             </w:pPr>
             <w:r>
-              <w:t>Nombre de la empresa</w:t>
+              <w:t>MaxiButton</w:t>
             </w:r>
           </w:p>
         </w:tc>
@@ -417,7 +425,15 @@
               <w:cnfStyle w:val="000000000000" w:firstRow="0" w:lastRow="0" w:firstColumn="0" w:lastColumn="0" w:oddVBand="0" w:evenVBand="0" w:oddHBand="0" w:evenHBand="0" w:firstRowFirstColumn="0" w:firstRowLastColumn="0" w:lastRowFirstColumn="0" w:lastRowLastColumn="0"/>
             </w:pPr>
             <w:r>
-              <w:t>Representante legal</w:t>
+              <w:t xml:space="preserve">Francisco Javier </w:t>
+            </w:r>
+            <w:proofErr w:type="spellStart"/>
+            <w:r>
+              <w:t>Saldívar</w:t>
+            </w:r>
+            <w:proofErr w:type="spellEnd"/>
+            <w:r>
+              <w:t xml:space="preserve"> Rubio</w:t>
             </w:r>
           </w:p>
         </w:tc>
@@ -445,9 +461,6 @@
             <w:pPr>
               <w:cnfStyle w:val="000000100000" w:firstRow="0" w:lastRow="0" w:firstColumn="0" w:lastColumn="0" w:oddVBand="0" w:evenVBand="0" w:oddHBand="1" w:evenHBand="0" w:firstRowFirstColumn="0" w:firstRowLastColumn="0" w:lastRowFirstColumn="0" w:lastRowLastColumn="0"/>
             </w:pPr>
-            <w:r>
-              <w:t>442-123-4567</w:t>
-            </w:r>
           </w:p>
         </w:tc>
       </w:tr>
@@ -469,10 +482,14 @@
           </w:tcPr>
           <w:p>
             <w:pPr>
+              <w:pStyle w:val="Heading3"/>
               <w:cnfStyle w:val="000000000000" w:firstRow="0" w:lastRow="0" w:firstColumn="0" w:lastColumn="0" w:oddVBand="0" w:evenVBand="0" w:oddHBand="0" w:evenHBand="0" w:firstRowFirstColumn="0" w:firstRowLastColumn="0" w:lastRowFirstColumn="0" w:lastRowLastColumn="0"/>
             </w:pPr>
             <w:r>
-              <w:t>email@mail.com</w:t>
+              <w:rPr>
+                <w:rStyle w:val="go"/>
+              </w:rPr>
+              <w:t>fsaldivar@maxibutton.com</w:t>
             </w:r>
           </w:p>
         </w:tc>
@@ -503,17 +520,12 @@
     </w:p>
     <w:p/>
     <w:p>
-      <w:r>
-        <w:t>[</w:t>
-      </w:r>
-      <w:r>
-        <w:t>Introducción a la empresa</w:t>
-      </w:r>
-      <w:r>
-        <w:t>]</w:t>
-      </w:r>
-      <w:bookmarkStart w:id="0" w:name="_GoBack"/>
-      <w:bookmarkEnd w:id="0"/>
+      <w:pPr>
+        <w:ind w:firstLine="708"/>
+      </w:pPr>
+      <w:r>
+        <w:t>MaxiButton es una consultoría de software dedicada a automatizar procesos de empresas o negocios, así como crear productos propios.</w:t>
+      </w:r>
     </w:p>
     <w:p>
       <w:pPr>
@@ -534,13 +546,30 @@
       </w:pPr>
       <w:r>
         <w:lastRenderedPageBreak/>
-        <w:t>Problemática o necesidad</w:t>
+        <w:t xml:space="preserve">Problemática, </w:t>
+      </w:r>
+      <w:r>
+        <w:t>necesidad</w:t>
+      </w:r>
+      <w:r>
+        <w:t xml:space="preserve"> o propuesta</w:t>
       </w:r>
     </w:p>
     <w:p/>
     <w:p>
-      <w:r>
-        <w:t>[Problemática o necesidad de la empresa]</w:t>
+      <w:pPr>
+        <w:ind w:firstLine="708"/>
+      </w:pPr>
+      <w:r>
+        <w:t>Todos los proyectos de MaxiButton son colaborativos. La empresa cuenta con todas tecnologías necesarias para el desarrollo, pero los PM no tienen una herramienta que cumpla con todas sus necesidades. Aunque hay muchas aplicaciones de administración de equipos de trabajo y de proyectos, ninguna cumple con las necesidades específicas del equipo de trabajo de MaxiButton.</w:t>
+      </w:r>
+    </w:p>
+    <w:p>
+      <w:pPr>
+        <w:ind w:firstLine="708"/>
+      </w:pPr>
+      <w:r>
+        <w:t>Se propone la creación del sistema Virgo, que cumplirá con las necesidades específicas de administración de proyectos de la empresa.</w:t>
       </w:r>
     </w:p>
     <w:p>
@@ -564,17 +593,356 @@
         <w:lastRenderedPageBreak/>
         <w:t>Funcionalidades requeridas</w:t>
       </w:r>
+      <w:r>
+        <w:t xml:space="preserve"> o propuestas</w:t>
+      </w:r>
     </w:p>
     <w:p/>
     <w:p>
-      <w:r>
-        <w:t>[Funciones requeridas]</w:t>
-      </w:r>
-    </w:p>
-    <w:p/>
+      <w:pPr>
+        <w:pStyle w:val="ListParagraph"/>
+        <w:numPr>
+          <w:ilvl w:val="0"/>
+          <w:numId w:val="3"/>
+        </w:numPr>
+      </w:pPr>
+      <w:r>
+        <w:t>El sistema Virgo permitirá agregar a personas (Recursos) por medio de su correo electrónico o nombre de usuario a un Equipo de Trabajo.</w:t>
+      </w:r>
+    </w:p>
+    <w:p>
+      <w:pPr>
+        <w:pStyle w:val="ListParagraph"/>
+        <w:numPr>
+          <w:ilvl w:val="0"/>
+          <w:numId w:val="3"/>
+        </w:numPr>
+      </w:pPr>
+      <w:r>
+        <w:t xml:space="preserve">El sistema Virgo </w:t>
+      </w:r>
+      <w:r>
+        <w:t>permitirá crear Tareas de T</w:t>
+      </w:r>
+      <w:r>
+        <w:t>ipo:</w:t>
+      </w:r>
+    </w:p>
+    <w:p>
+      <w:pPr>
+        <w:pStyle w:val="ListParagraph"/>
+        <w:numPr>
+          <w:ilvl w:val="1"/>
+          <w:numId w:val="3"/>
+        </w:numPr>
+      </w:pPr>
+      <w:r>
+        <w:t>Actividad</w:t>
+      </w:r>
+    </w:p>
+    <w:p>
+      <w:pPr>
+        <w:pStyle w:val="ListParagraph"/>
+        <w:numPr>
+          <w:ilvl w:val="1"/>
+          <w:numId w:val="3"/>
+        </w:numPr>
+      </w:pPr>
+      <w:r>
+        <w:t>Error</w:t>
+      </w:r>
+    </w:p>
+    <w:p>
+      <w:pPr>
+        <w:pStyle w:val="ListParagraph"/>
+        <w:numPr>
+          <w:ilvl w:val="1"/>
+          <w:numId w:val="3"/>
+        </w:numPr>
+      </w:pPr>
+      <w:r>
+        <w:t>Mejora</w:t>
+      </w:r>
+    </w:p>
+    <w:p>
+      <w:pPr>
+        <w:pStyle w:val="ListParagraph"/>
+        <w:numPr>
+          <w:ilvl w:val="0"/>
+          <w:numId w:val="3"/>
+        </w:numPr>
+      </w:pPr>
+      <w:r>
+        <w:t>Cada Tarea tendrá un N</w:t>
+      </w:r>
+      <w:r>
+        <w:t>ivel</w:t>
+      </w:r>
+      <w:r>
+        <w:t xml:space="preserve"> de P</w:t>
+      </w:r>
+      <w:r>
+        <w:t>rioridad:</w:t>
+      </w:r>
+    </w:p>
+    <w:p>
+      <w:pPr>
+        <w:pStyle w:val="ListParagraph"/>
+        <w:numPr>
+          <w:ilvl w:val="1"/>
+          <w:numId w:val="3"/>
+        </w:numPr>
+      </w:pPr>
+      <w:r>
+        <w:t>Bajo</w:t>
+      </w:r>
+    </w:p>
+    <w:p>
+      <w:pPr>
+        <w:pStyle w:val="ListParagraph"/>
+        <w:numPr>
+          <w:ilvl w:val="1"/>
+          <w:numId w:val="3"/>
+        </w:numPr>
+      </w:pPr>
+      <w:r>
+        <w:t>Medio</w:t>
+      </w:r>
+    </w:p>
+    <w:p>
+      <w:pPr>
+        <w:pStyle w:val="ListParagraph"/>
+        <w:numPr>
+          <w:ilvl w:val="1"/>
+          <w:numId w:val="3"/>
+        </w:numPr>
+      </w:pPr>
+      <w:r>
+        <w:t>Alto</w:t>
+      </w:r>
+    </w:p>
+    <w:p>
+      <w:pPr>
+        <w:pStyle w:val="ListParagraph"/>
+        <w:numPr>
+          <w:ilvl w:val="0"/>
+          <w:numId w:val="3"/>
+        </w:numPr>
+      </w:pPr>
+      <w:r>
+        <w:t>Cada T</w:t>
+      </w:r>
+      <w:r>
+        <w:t>area será asignada a un Recurso del Equipo de Trabajo</w:t>
+      </w:r>
+      <w:r>
+        <w:t>.</w:t>
+      </w:r>
+    </w:p>
+    <w:p>
+      <w:pPr>
+        <w:pStyle w:val="ListParagraph"/>
+        <w:numPr>
+          <w:ilvl w:val="0"/>
+          <w:numId w:val="3"/>
+        </w:numPr>
+      </w:pPr>
+      <w:r>
+        <w:t xml:space="preserve">Cada Tarea podrá tener </w:t>
+      </w:r>
+      <w:proofErr w:type="spellStart"/>
+      <w:r>
+        <w:t>Subtareas</w:t>
+      </w:r>
+      <w:proofErr w:type="spellEnd"/>
+      <w:r>
+        <w:t>, las cuales también serán asignadas a un Recurso.</w:t>
+      </w:r>
+    </w:p>
+    <w:p>
+      <w:pPr>
+        <w:pStyle w:val="ListParagraph"/>
+        <w:numPr>
+          <w:ilvl w:val="0"/>
+          <w:numId w:val="3"/>
+        </w:numPr>
+      </w:pPr>
+      <w:r>
+        <w:t xml:space="preserve">Cada Tarea tendrá una Fecha de Entrega. </w:t>
+      </w:r>
+    </w:p>
+    <w:p>
+      <w:pPr>
+        <w:pStyle w:val="ListParagraph"/>
+        <w:numPr>
+          <w:ilvl w:val="0"/>
+          <w:numId w:val="3"/>
+        </w:numPr>
+      </w:pPr>
+      <w:r>
+        <w:t>Cada Tarea tendrá</w:t>
+      </w:r>
+      <w:r>
+        <w:t xml:space="preserve"> un Porcentaje de Avance, en el caso de las </w:t>
+      </w:r>
+      <w:proofErr w:type="spellStart"/>
+      <w:r>
+        <w:t>Subtareas</w:t>
+      </w:r>
+      <w:proofErr w:type="spellEnd"/>
+      <w:r>
+        <w:t>, el porcentaje afectará el de la Tarea padre.</w:t>
+      </w:r>
+    </w:p>
+    <w:p>
+      <w:pPr>
+        <w:pStyle w:val="ListParagraph"/>
+        <w:numPr>
+          <w:ilvl w:val="0"/>
+          <w:numId w:val="3"/>
+        </w:numPr>
+      </w:pPr>
+      <w:r>
+        <w:t>Habrá una selección de Proyectos y solamente se mostrarán las tareas del Proyecto seleccionado.</w:t>
+      </w:r>
+    </w:p>
+    <w:p>
+      <w:pPr>
+        <w:pStyle w:val="ListParagraph"/>
+        <w:numPr>
+          <w:ilvl w:val="0"/>
+          <w:numId w:val="3"/>
+        </w:numPr>
+      </w:pPr>
+      <w:r>
+        <w:t>Se podrá filtrar Tareas por:</w:t>
+      </w:r>
+    </w:p>
+    <w:p>
+      <w:pPr>
+        <w:pStyle w:val="ListParagraph"/>
+        <w:numPr>
+          <w:ilvl w:val="1"/>
+          <w:numId w:val="3"/>
+        </w:numPr>
+      </w:pPr>
+      <w:r>
+        <w:t>Fecha de creación</w:t>
+      </w:r>
+      <w:bookmarkStart w:id="0" w:name="_GoBack"/>
+      <w:bookmarkEnd w:id="0"/>
+    </w:p>
+    <w:p>
+      <w:pPr>
+        <w:pStyle w:val="ListParagraph"/>
+        <w:numPr>
+          <w:ilvl w:val="1"/>
+          <w:numId w:val="3"/>
+        </w:numPr>
+      </w:pPr>
+      <w:r>
+        <w:t>Fecha de entrega</w:t>
+      </w:r>
+    </w:p>
+    <w:p>
+      <w:pPr>
+        <w:pStyle w:val="ListParagraph"/>
+        <w:numPr>
+          <w:ilvl w:val="1"/>
+          <w:numId w:val="3"/>
+        </w:numPr>
+      </w:pPr>
+      <w:r>
+        <w:t>Nivel de Prioridad</w:t>
+      </w:r>
+    </w:p>
+    <w:p>
+      <w:pPr>
+        <w:pStyle w:val="ListParagraph"/>
+        <w:numPr>
+          <w:ilvl w:val="1"/>
+          <w:numId w:val="3"/>
+        </w:numPr>
+      </w:pPr>
+      <w:r>
+        <w:t>Tipo</w:t>
+      </w:r>
+    </w:p>
+    <w:p>
+      <w:pPr>
+        <w:pStyle w:val="ListParagraph"/>
+        <w:numPr>
+          <w:ilvl w:val="1"/>
+          <w:numId w:val="3"/>
+        </w:numPr>
+      </w:pPr>
+      <w:r>
+        <w:t>Recurso que creó</w:t>
+      </w:r>
+    </w:p>
+    <w:p>
+      <w:pPr>
+        <w:pStyle w:val="ListParagraph"/>
+        <w:numPr>
+          <w:ilvl w:val="1"/>
+          <w:numId w:val="3"/>
+        </w:numPr>
+      </w:pPr>
+      <w:r>
+        <w:t>Recurso asignado</w:t>
+      </w:r>
+    </w:p>
+    <w:p>
+      <w:pPr>
+        <w:pStyle w:val="ListParagraph"/>
+        <w:numPr>
+          <w:ilvl w:val="0"/>
+          <w:numId w:val="3"/>
+        </w:numPr>
+      </w:pPr>
+      <w:r>
+        <w:t>Se podrá ordenar Tareas filtradas (de manera ascendente y descendente) por:</w:t>
+      </w:r>
+    </w:p>
+    <w:p>
+      <w:pPr>
+        <w:pStyle w:val="ListParagraph"/>
+        <w:numPr>
+          <w:ilvl w:val="1"/>
+          <w:numId w:val="3"/>
+        </w:numPr>
+      </w:pPr>
+      <w:r>
+        <w:t>Fecha</w:t>
+      </w:r>
+    </w:p>
+    <w:p>
+      <w:pPr>
+        <w:pStyle w:val="ListParagraph"/>
+        <w:numPr>
+          <w:ilvl w:val="1"/>
+          <w:numId w:val="3"/>
+        </w:numPr>
+      </w:pPr>
+      <w:r>
+        <w:t>Nivel de Prioridad</w:t>
+      </w:r>
+    </w:p>
+    <w:p>
+      <w:pPr>
+        <w:pStyle w:val="ListParagraph"/>
+        <w:numPr>
+          <w:ilvl w:val="0"/>
+          <w:numId w:val="3"/>
+        </w:numPr>
+      </w:pPr>
+      <w:r>
+        <w:t>El sistema Virgo mostrará alertas cuando una Tarea haya sobrepasado la Fecha de Entrega.</w:t>
+      </w:r>
+    </w:p>
     <w:sectPr>
-      <w:headerReference w:type="default" r:id="rId6"/>
-      <w:footerReference w:type="default" r:id="rId7"/>
+      <w:headerReference w:type="default" r:id="rId7"/>
+      <w:footerReference w:type="default" r:id="rId8"/>
       <w:pgSz w:w="12240" w:h="15840"/>
       <w:pgMar w:top="1417" w:right="1701" w:bottom="1417" w:left="1701" w:header="708" w:footer="708" w:gutter="0"/>
       <w:cols w:space="708"/>
@@ -954,7 +1322,7 @@
                                 <w14:round/>
                               </w14:textOutline>
                             </w:rPr>
-                            <w:t>[Nombre empresa/cliente]</w:t>
+                            <w:t>Proyecto Virgo</w:t>
                           </w:r>
                         </w:p>
                         <w:p>
@@ -1061,25 +1429,7 @@
                           <w14:round/>
                         </w14:textOutline>
                       </w:rPr>
-                      <w:t>[Nombre empresa/cliente</w:t>
-                    </w:r>
-                    <w:r>
-                      <w:rPr>
-                        <w:color w:val="FFFFFF" w:themeColor="background1"/>
-                        <w:sz w:val="28"/>
-                        <w:szCs w:val="28"/>
-                        <w14:shadow w14:blurRad="50800" w14:dist="38100" w14:dir="0" w14:sx="100000" w14:sy="100000" w14:kx="0" w14:ky="0" w14:algn="l">
-                          <w14:srgbClr w14:val="000000">
-                            <w14:alpha w14:val="60000"/>
-                          </w14:srgbClr>
-                        </w14:shadow>
-                        <w14:textOutline w14:w="0" w14:cap="flat" w14:cmpd="sng" w14:algn="ctr">
-                          <w14:noFill/>
-                          <w14:prstDash w14:val="solid"/>
-                          <w14:round/>
-                        </w14:textOutline>
-                      </w:rPr>
-                      <w:t>]</w:t>
+                      <w:t>Proyecto Virgo</w:t>
                     </w:r>
                   </w:p>
                   <w:p>
@@ -1497,6 +1847,359 @@
     </w:r>
   </w:p>
 </w:hdr>
+</file>
+
+<file path=word/numbering.xml><?xml version="1.0" encoding="utf-8"?>
+<w:numbering xmlns:wpc="http://schemas.microsoft.com/office/word/2010/wordprocessingCanvas" xmlns:mc="http://schemas.openxmlformats.org/markup-compatibility/2006" xmlns:o="urn:schemas-microsoft-com:office:office" xmlns:r="http://schemas.openxmlformats.org/officeDocument/2006/relationships" xmlns:m="http://schemas.openxmlformats.org/officeDocument/2006/math" xmlns:v="urn:schemas-microsoft-com:vml" xmlns:wp14="http://schemas.microsoft.com/office/word/2010/wordprocessingDrawing" xmlns:wp="http://schemas.openxmlformats.org/drawingml/2006/wordprocessingDrawing" xmlns:w10="urn:schemas-microsoft-com:office:word" xmlns:w="http://schemas.openxmlformats.org/wordprocessingml/2006/main" xmlns:w14="http://schemas.microsoft.com/office/word/2010/wordml" xmlns:w15="http://schemas.microsoft.com/office/word/2012/wordml" xmlns:wpg="http://schemas.microsoft.com/office/word/2010/wordprocessingGroup" xmlns:wpi="http://schemas.microsoft.com/office/word/2010/wordprocessingInk" xmlns:wne="http://schemas.microsoft.com/office/word/2006/wordml" xmlns:wps="http://schemas.microsoft.com/office/word/2010/wordprocessingShape" mc:Ignorable="w14 w15 wp14">
+  <w:abstractNum w:abstractNumId="0">
+    <w:nsid w:val="0286740F"/>
+    <w:multiLevelType w:val="hybridMultilevel"/>
+    <w:tmpl w:val="4572AF18"/>
+    <w:lvl w:ilvl="0" w:tplc="080A0001">
+      <w:start w:val="1"/>
+      <w:numFmt w:val="bullet"/>
+      <w:lvlText w:val=""/>
+      <w:lvlJc w:val="left"/>
+      <w:pPr>
+        <w:ind w:left="720" w:hanging="360"/>
+      </w:pPr>
+      <w:rPr>
+        <w:rFonts w:ascii="Symbol" w:hAnsi="Symbol" w:hint="default"/>
+      </w:rPr>
+    </w:lvl>
+    <w:lvl w:ilvl="1" w:tplc="080A0003" w:tentative="1">
+      <w:start w:val="1"/>
+      <w:numFmt w:val="bullet"/>
+      <w:lvlText w:val="o"/>
+      <w:lvlJc w:val="left"/>
+      <w:pPr>
+        <w:ind w:left="1440" w:hanging="360"/>
+      </w:pPr>
+      <w:rPr>
+        <w:rFonts w:ascii="Courier New" w:hAnsi="Courier New" w:cs="Courier New" w:hint="default"/>
+      </w:rPr>
+    </w:lvl>
+    <w:lvl w:ilvl="2" w:tplc="080A0005" w:tentative="1">
+      <w:start w:val="1"/>
+      <w:numFmt w:val="bullet"/>
+      <w:lvlText w:val=""/>
+      <w:lvlJc w:val="left"/>
+      <w:pPr>
+        <w:ind w:left="2160" w:hanging="360"/>
+      </w:pPr>
+      <w:rPr>
+        <w:rFonts w:ascii="Wingdings" w:hAnsi="Wingdings" w:hint="default"/>
+      </w:rPr>
+    </w:lvl>
+    <w:lvl w:ilvl="3" w:tplc="080A0001" w:tentative="1">
+      <w:start w:val="1"/>
+      <w:numFmt w:val="bullet"/>
+      <w:lvlText w:val=""/>
+      <w:lvlJc w:val="left"/>
+      <w:pPr>
+        <w:ind w:left="2880" w:hanging="360"/>
+      </w:pPr>
+      <w:rPr>
+        <w:rFonts w:ascii="Symbol" w:hAnsi="Symbol" w:hint="default"/>
+      </w:rPr>
+    </w:lvl>
+    <w:lvl w:ilvl="4" w:tplc="080A0003" w:tentative="1">
+      <w:start w:val="1"/>
+      <w:numFmt w:val="bullet"/>
+      <w:lvlText w:val="o"/>
+      <w:lvlJc w:val="left"/>
+      <w:pPr>
+        <w:ind w:left="3600" w:hanging="360"/>
+      </w:pPr>
+      <w:rPr>
+        <w:rFonts w:ascii="Courier New" w:hAnsi="Courier New" w:cs="Courier New" w:hint="default"/>
+      </w:rPr>
+    </w:lvl>
+    <w:lvl w:ilvl="5" w:tplc="080A0005" w:tentative="1">
+      <w:start w:val="1"/>
+      <w:numFmt w:val="bullet"/>
+      <w:lvlText w:val=""/>
+      <w:lvlJc w:val="left"/>
+      <w:pPr>
+        <w:ind w:left="4320" w:hanging="360"/>
+      </w:pPr>
+      <w:rPr>
+        <w:rFonts w:ascii="Wingdings" w:hAnsi="Wingdings" w:hint="default"/>
+      </w:rPr>
+    </w:lvl>
+    <w:lvl w:ilvl="6" w:tplc="080A0001" w:tentative="1">
+      <w:start w:val="1"/>
+      <w:numFmt w:val="bullet"/>
+      <w:lvlText w:val=""/>
+      <w:lvlJc w:val="left"/>
+      <w:pPr>
+        <w:ind w:left="5040" w:hanging="360"/>
+      </w:pPr>
+      <w:rPr>
+        <w:rFonts w:ascii="Symbol" w:hAnsi="Symbol" w:hint="default"/>
+      </w:rPr>
+    </w:lvl>
+    <w:lvl w:ilvl="7" w:tplc="080A0003" w:tentative="1">
+      <w:start w:val="1"/>
+      <w:numFmt w:val="bullet"/>
+      <w:lvlText w:val="o"/>
+      <w:lvlJc w:val="left"/>
+      <w:pPr>
+        <w:ind w:left="5760" w:hanging="360"/>
+      </w:pPr>
+      <w:rPr>
+        <w:rFonts w:ascii="Courier New" w:hAnsi="Courier New" w:cs="Courier New" w:hint="default"/>
+      </w:rPr>
+    </w:lvl>
+    <w:lvl w:ilvl="8" w:tplc="080A0005" w:tentative="1">
+      <w:start w:val="1"/>
+      <w:numFmt w:val="bullet"/>
+      <w:lvlText w:val=""/>
+      <w:lvlJc w:val="left"/>
+      <w:pPr>
+        <w:ind w:left="6480" w:hanging="360"/>
+      </w:pPr>
+      <w:rPr>
+        <w:rFonts w:ascii="Wingdings" w:hAnsi="Wingdings" w:hint="default"/>
+      </w:rPr>
+    </w:lvl>
+  </w:abstractNum>
+  <w:abstractNum w:abstractNumId="1">
+    <w:nsid w:val="0C861E45"/>
+    <w:multiLevelType w:val="hybridMultilevel"/>
+    <w:tmpl w:val="FD6A8BE8"/>
+    <w:lvl w:ilvl="0" w:tplc="080A0001">
+      <w:start w:val="1"/>
+      <w:numFmt w:val="bullet"/>
+      <w:lvlText w:val=""/>
+      <w:lvlJc w:val="left"/>
+      <w:pPr>
+        <w:ind w:left="720" w:hanging="360"/>
+      </w:pPr>
+      <w:rPr>
+        <w:rFonts w:ascii="Symbol" w:hAnsi="Symbol" w:hint="default"/>
+      </w:rPr>
+    </w:lvl>
+    <w:lvl w:ilvl="1" w:tplc="080A0003" w:tentative="1">
+      <w:start w:val="1"/>
+      <w:numFmt w:val="bullet"/>
+      <w:lvlText w:val="o"/>
+      <w:lvlJc w:val="left"/>
+      <w:pPr>
+        <w:ind w:left="1440" w:hanging="360"/>
+      </w:pPr>
+      <w:rPr>
+        <w:rFonts w:ascii="Courier New" w:hAnsi="Courier New" w:cs="Courier New" w:hint="default"/>
+      </w:rPr>
+    </w:lvl>
+    <w:lvl w:ilvl="2" w:tplc="080A0005" w:tentative="1">
+      <w:start w:val="1"/>
+      <w:numFmt w:val="bullet"/>
+      <w:lvlText w:val=""/>
+      <w:lvlJc w:val="left"/>
+      <w:pPr>
+        <w:ind w:left="2160" w:hanging="360"/>
+      </w:pPr>
+      <w:rPr>
+        <w:rFonts w:ascii="Wingdings" w:hAnsi="Wingdings" w:hint="default"/>
+      </w:rPr>
+    </w:lvl>
+    <w:lvl w:ilvl="3" w:tplc="080A0001" w:tentative="1">
+      <w:start w:val="1"/>
+      <w:numFmt w:val="bullet"/>
+      <w:lvlText w:val=""/>
+      <w:lvlJc w:val="left"/>
+      <w:pPr>
+        <w:ind w:left="2880" w:hanging="360"/>
+      </w:pPr>
+      <w:rPr>
+        <w:rFonts w:ascii="Symbol" w:hAnsi="Symbol" w:hint="default"/>
+      </w:rPr>
+    </w:lvl>
+    <w:lvl w:ilvl="4" w:tplc="080A0003" w:tentative="1">
+      <w:start w:val="1"/>
+      <w:numFmt w:val="bullet"/>
+      <w:lvlText w:val="o"/>
+      <w:lvlJc w:val="left"/>
+      <w:pPr>
+        <w:ind w:left="3600" w:hanging="360"/>
+      </w:pPr>
+      <w:rPr>
+        <w:rFonts w:ascii="Courier New" w:hAnsi="Courier New" w:cs="Courier New" w:hint="default"/>
+      </w:rPr>
+    </w:lvl>
+    <w:lvl w:ilvl="5" w:tplc="080A0005" w:tentative="1">
+      <w:start w:val="1"/>
+      <w:numFmt w:val="bullet"/>
+      <w:lvlText w:val=""/>
+      <w:lvlJc w:val="left"/>
+      <w:pPr>
+        <w:ind w:left="4320" w:hanging="360"/>
+      </w:pPr>
+      <w:rPr>
+        <w:rFonts w:ascii="Wingdings" w:hAnsi="Wingdings" w:hint="default"/>
+      </w:rPr>
+    </w:lvl>
+    <w:lvl w:ilvl="6" w:tplc="080A0001" w:tentative="1">
+      <w:start w:val="1"/>
+      <w:numFmt w:val="bullet"/>
+      <w:lvlText w:val=""/>
+      <w:lvlJc w:val="left"/>
+      <w:pPr>
+        <w:ind w:left="5040" w:hanging="360"/>
+      </w:pPr>
+      <w:rPr>
+        <w:rFonts w:ascii="Symbol" w:hAnsi="Symbol" w:hint="default"/>
+      </w:rPr>
+    </w:lvl>
+    <w:lvl w:ilvl="7" w:tplc="080A0003" w:tentative="1">
+      <w:start w:val="1"/>
+      <w:numFmt w:val="bullet"/>
+      <w:lvlText w:val="o"/>
+      <w:lvlJc w:val="left"/>
+      <w:pPr>
+        <w:ind w:left="5760" w:hanging="360"/>
+      </w:pPr>
+      <w:rPr>
+        <w:rFonts w:ascii="Courier New" w:hAnsi="Courier New" w:cs="Courier New" w:hint="default"/>
+      </w:rPr>
+    </w:lvl>
+    <w:lvl w:ilvl="8" w:tplc="080A0005" w:tentative="1">
+      <w:start w:val="1"/>
+      <w:numFmt w:val="bullet"/>
+      <w:lvlText w:val=""/>
+      <w:lvlJc w:val="left"/>
+      <w:pPr>
+        <w:ind w:left="6480" w:hanging="360"/>
+      </w:pPr>
+      <w:rPr>
+        <w:rFonts w:ascii="Wingdings" w:hAnsi="Wingdings" w:hint="default"/>
+      </w:rPr>
+    </w:lvl>
+  </w:abstractNum>
+  <w:abstractNum w:abstractNumId="2">
+    <w:nsid w:val="1D4D532A"/>
+    <w:multiLevelType w:val="hybridMultilevel"/>
+    <w:tmpl w:val="7D0802C2"/>
+    <w:lvl w:ilvl="0" w:tplc="080A0001">
+      <w:start w:val="1"/>
+      <w:numFmt w:val="bullet"/>
+      <w:lvlText w:val=""/>
+      <w:lvlJc w:val="left"/>
+      <w:pPr>
+        <w:ind w:left="720" w:hanging="360"/>
+      </w:pPr>
+      <w:rPr>
+        <w:rFonts w:ascii="Symbol" w:hAnsi="Symbol" w:hint="default"/>
+      </w:rPr>
+    </w:lvl>
+    <w:lvl w:ilvl="1" w:tplc="080A0003">
+      <w:start w:val="1"/>
+      <w:numFmt w:val="bullet"/>
+      <w:lvlText w:val="o"/>
+      <w:lvlJc w:val="left"/>
+      <w:pPr>
+        <w:ind w:left="1440" w:hanging="360"/>
+      </w:pPr>
+      <w:rPr>
+        <w:rFonts w:ascii="Courier New" w:hAnsi="Courier New" w:cs="Courier New" w:hint="default"/>
+      </w:rPr>
+    </w:lvl>
+    <w:lvl w:ilvl="2" w:tplc="080A0005" w:tentative="1">
+      <w:start w:val="1"/>
+      <w:numFmt w:val="bullet"/>
+      <w:lvlText w:val=""/>
+      <w:lvlJc w:val="left"/>
+      <w:pPr>
+        <w:ind w:left="2160" w:hanging="360"/>
+      </w:pPr>
+      <w:rPr>
+        <w:rFonts w:ascii="Wingdings" w:hAnsi="Wingdings" w:hint="default"/>
+      </w:rPr>
+    </w:lvl>
+    <w:lvl w:ilvl="3" w:tplc="080A0001" w:tentative="1">
+      <w:start w:val="1"/>
+      <w:numFmt w:val="bullet"/>
+      <w:lvlText w:val=""/>
+      <w:lvlJc w:val="left"/>
+      <w:pPr>
+        <w:ind w:left="2880" w:hanging="360"/>
+      </w:pPr>
+      <w:rPr>
+        <w:rFonts w:ascii="Symbol" w:hAnsi="Symbol" w:hint="default"/>
+      </w:rPr>
+    </w:lvl>
+    <w:lvl w:ilvl="4" w:tplc="080A0003" w:tentative="1">
+      <w:start w:val="1"/>
+      <w:numFmt w:val="bullet"/>
+      <w:lvlText w:val="o"/>
+      <w:lvlJc w:val="left"/>
+      <w:pPr>
+        <w:ind w:left="3600" w:hanging="360"/>
+      </w:pPr>
+      <w:rPr>
+        <w:rFonts w:ascii="Courier New" w:hAnsi="Courier New" w:cs="Courier New" w:hint="default"/>
+      </w:rPr>
+    </w:lvl>
+    <w:lvl w:ilvl="5" w:tplc="080A0005" w:tentative="1">
+      <w:start w:val="1"/>
+      <w:numFmt w:val="bullet"/>
+      <w:lvlText w:val=""/>
+      <w:lvlJc w:val="left"/>
+      <w:pPr>
+        <w:ind w:left="4320" w:hanging="360"/>
+      </w:pPr>
+      <w:rPr>
+        <w:rFonts w:ascii="Wingdings" w:hAnsi="Wingdings" w:hint="default"/>
+      </w:rPr>
+    </w:lvl>
+    <w:lvl w:ilvl="6" w:tplc="080A0001" w:tentative="1">
+      <w:start w:val="1"/>
+      <w:numFmt w:val="bullet"/>
+      <w:lvlText w:val=""/>
+      <w:lvlJc w:val="left"/>
+      <w:pPr>
+        <w:ind w:left="5040" w:hanging="360"/>
+      </w:pPr>
+      <w:rPr>
+        <w:rFonts w:ascii="Symbol" w:hAnsi="Symbol" w:hint="default"/>
+      </w:rPr>
+    </w:lvl>
+    <w:lvl w:ilvl="7" w:tplc="080A0003" w:tentative="1">
+      <w:start w:val="1"/>
+      <w:numFmt w:val="bullet"/>
+      <w:lvlText w:val="o"/>
+      <w:lvlJc w:val="left"/>
+      <w:pPr>
+        <w:ind w:left="5760" w:hanging="360"/>
+      </w:pPr>
+      <w:rPr>
+        <w:rFonts w:ascii="Courier New" w:hAnsi="Courier New" w:cs="Courier New" w:hint="default"/>
+      </w:rPr>
+    </w:lvl>
+    <w:lvl w:ilvl="8" w:tplc="080A0005" w:tentative="1">
+      <w:start w:val="1"/>
+      <w:numFmt w:val="bullet"/>
+      <w:lvlText w:val=""/>
+      <w:lvlJc w:val="left"/>
+      <w:pPr>
+        <w:ind w:left="6480" w:hanging="360"/>
+      </w:pPr>
+      <w:rPr>
+        <w:rFonts w:ascii="Wingdings" w:hAnsi="Wingdings" w:hint="default"/>
+      </w:rPr>
+    </w:lvl>
+  </w:abstractNum>
+  <w:num w:numId="1">
+    <w:abstractNumId w:val="0"/>
+  </w:num>
+  <w:num w:numId="2">
+    <w:abstractNumId w:val="1"/>
+  </w:num>
+  <w:num w:numId="3">
+    <w:abstractNumId w:val="2"/>
+  </w:num>
+</w:numbering>
 </file>
 
 <file path=word/styles.xml><?xml version="1.0" encoding="utf-8"?>
@@ -1936,6 +2639,28 @@
       <w:szCs w:val="26"/>
     </w:rPr>
   </w:style>
+  <w:style w:type="paragraph" w:styleId="Heading3">
+    <w:name w:val="heading 3"/>
+    <w:basedOn w:val="Normal"/>
+    <w:next w:val="Normal"/>
+    <w:link w:val="Heading3Char"/>
+    <w:uiPriority w:val="9"/>
+    <w:unhideWhenUsed/>
+    <w:qFormat/>
+    <w:rsid w:val="006F3B05"/>
+    <w:pPr>
+      <w:keepNext/>
+      <w:keepLines/>
+      <w:spacing w:before="40" w:after="0"/>
+      <w:outlineLvl w:val="2"/>
+    </w:pPr>
+    <w:rPr>
+      <w:rFonts w:asciiTheme="majorHAnsi" w:eastAsiaTheme="majorEastAsia" w:hAnsiTheme="majorHAnsi" w:cstheme="majorBidi"/>
+      <w:color w:val="1F4D78" w:themeColor="accent1" w:themeShade="7F"/>
+      <w:sz w:val="24"/>
+      <w:szCs w:val="24"/>
+    </w:rPr>
+  </w:style>
   <w:style w:type="character" w:default="1" w:styleId="DefaultParagraphFont">
     <w:name w:val="Default Paragraph Font"/>
     <w:uiPriority w:val="1"/>
@@ -2265,6 +2990,35 @@
       <w:color w:val="0563C1" w:themeColor="hyperlink"/>
       <w:u w:val="single"/>
     </w:rPr>
+  </w:style>
+  <w:style w:type="character" w:customStyle="1" w:styleId="Heading3Char">
+    <w:name w:val="Heading 3 Char"/>
+    <w:basedOn w:val="DefaultParagraphFont"/>
+    <w:link w:val="Heading3"/>
+    <w:uiPriority w:val="9"/>
+    <w:rsid w:val="006F3B05"/>
+    <w:rPr>
+      <w:rFonts w:asciiTheme="majorHAnsi" w:eastAsiaTheme="majorEastAsia" w:hAnsiTheme="majorHAnsi" w:cstheme="majorBidi"/>
+      <w:color w:val="1F4D78" w:themeColor="accent1" w:themeShade="7F"/>
+      <w:sz w:val="24"/>
+      <w:szCs w:val="24"/>
+    </w:rPr>
+  </w:style>
+  <w:style w:type="character" w:customStyle="1" w:styleId="go">
+    <w:name w:val="go"/>
+    <w:basedOn w:val="DefaultParagraphFont"/>
+    <w:rsid w:val="006F3B05"/>
+  </w:style>
+  <w:style w:type="paragraph" w:styleId="ListParagraph">
+    <w:name w:val="List Paragraph"/>
+    <w:basedOn w:val="Normal"/>
+    <w:uiPriority w:val="34"/>
+    <w:qFormat/>
+    <w:rsid w:val="001B794E"/>
+    <w:pPr>
+      <w:ind w:left="720"/>
+      <w:contextualSpacing/>
+    </w:pPr>
   </w:style>
 </w:styles>
 </file>
